--- a/диплом 1.docx
+++ b/диплом 1.docx
@@ -450,7 +450,38 @@
           <w:szCs w:val="28"/>
         </w:rPr>
         <w:tab/>
-        <w:t>На рисунке 1.1 показана структура предприятия «Белтаможсервис». На ней показано, что у генерального директора есть несколько заместителей, отвечающих за разные направления предприятия. Заместитель генерального директора по цифровизации контролирует работу офиса цифровизации. В состав этого офиса входит несколько отделов. Отдел программного обеспечения занимается созданием и сопровождением программ для предприятия. Отдел тестирования занимается тестированием программного обеспечения. Аналитический отдел занимается проектированием продукта и анализом что нужно изменить в процессах или в системе управления, чтобы увеличить эффективность предприятия. Бюро автоматизации технологий занимается налаживаем коммуникации, разработкой и настройкой инструментов для совместной работы.</w:t>
+      </w:r>
+      <w:r>
+        <w:rPr>
+          <w:bCs/>
+          <w:sz w:val="28"/>
+          <w:szCs w:val="28"/>
+        </w:rPr>
+        <w:t xml:space="preserve">На рисунке 1.1 показана структура предприятия «Белтаможсервис». </w:t>
+      </w:r>
+      <w:r>
+        <w:rPr>
+          <w:bCs/>
+          <w:sz w:val="28"/>
+          <w:szCs w:val="28"/>
+        </w:rPr>
+        <w:t>Руководящий состав состоит из Генерального директора, технического директора и его заместителя, начальников отделов, подразделений и служб и их заместителей.</w:t>
+      </w:r>
+      <w:r>
+        <w:rPr>
+          <w:bCs/>
+          <w:sz w:val="28"/>
+          <w:szCs w:val="28"/>
+        </w:rPr>
+        <w:t xml:space="preserve"> Заместитель генерального директора по цифровизации контролирует работу офиса цифровизации. В состав этого офиса входит несколько отделов. Отдел программного обеспечения занимается созданием и сопровождением программ для предприятия. Отдел тестирования занимается тестированием программного обеспечения</w:t>
+      </w:r>
+      <w:r>
+        <w:rPr>
+          <w:bCs/>
+          <w:sz w:val="28"/>
+          <w:szCs w:val="28"/>
+        </w:rPr>
+        <w:t>. Аналитический отдел занимается проектированием продукта и анализом что нужно изменить в процессах или в системе управления, чтобы увеличить эффективность предприятия. Бюро автоматизации технологий занимается налаживаем коммуникации, разработкой и настройкой инструментов для совместной работы.</w:t>
       </w:r>
     </w:p>
     <w:p>
@@ -477,14 +508,13 @@
       <w:r>
         <w:rPr>
           <w:bCs/>
-          <w:noProof/>
           <w:sz w:val="28"/>
           <w:szCs w:val="28"/>
         </w:rPr>
         <w:drawing>
-          <wp:inline distT="0" distB="0" distL="0" distR="0">
-            <wp:extent cx="4678680" cy="4630420"/>
-            <wp:effectExtent l="0" t="0" r="7620" b="0"/>
+          <wp:inline distT="0" distB="0" distL="0" distR="0" wp14:anchorId="481A2F3B" wp14:editId="4F683DC2">
+            <wp:extent cx="6343895" cy="4366260"/>
+            <wp:effectExtent l="0" t="0" r="0" b="0"/>
             <wp:docPr id="1" name="Рисунок 1"/>
             <wp:cNvGraphicFramePr>
               <a:graphicFrameLocks xmlns:a="http://schemas.openxmlformats.org/drawingml/2006/main" noChangeAspect="1"/>
@@ -493,10 +523,8 @@
               <a:graphicData uri="http://schemas.openxmlformats.org/drawingml/2006/picture">
                 <pic:pic xmlns:pic="http://schemas.openxmlformats.org/drawingml/2006/picture">
                   <pic:nvPicPr>
-                    <pic:cNvPr id="1" name="Рисунок 1"/>
-                    <pic:cNvPicPr>
-                      <a:picLocks noChangeAspect="1"/>
-                    </pic:cNvPicPr>
+                    <pic:cNvPr id="1" name=""/>
+                    <pic:cNvPicPr/>
                   </pic:nvPicPr>
                   <pic:blipFill>
                     <a:blip r:embed="rId10"/>
@@ -507,7 +535,7 @@
                   <pic:spPr>
                     <a:xfrm>
                       <a:off x="0" y="0"/>
-                      <a:ext cx="4690083" cy="4641947"/>
+                      <a:ext cx="6351814" cy="4371711"/>
                     </a:xfrm>
                     <a:prstGeom prst="rect">
                       <a:avLst/>
@@ -575,6 +603,7 @@
           <w:bCs/>
           <w:sz w:val="28"/>
         </w:rPr>
+        <w:lastRenderedPageBreak/>
         <w:t>1.2 Анализ информационной системы</w:t>
       </w:r>
     </w:p>
@@ -823,7 +852,6 @@
           <w:bCs/>
           <w:sz w:val="28"/>
         </w:rPr>
-        <w:lastRenderedPageBreak/>
         <w:tab/>
         <w:t>– предотвращение коррупции (исключение личного контакта должностного лица таможенного органа и участников внешнеэкономической деятельности);</w:t>
       </w:r>
@@ -842,6 +870,7 @@
           <w:bCs/>
           <w:sz w:val="28"/>
         </w:rPr>
+        <w:lastRenderedPageBreak/>
         <w:tab/>
         <w:t>– минимизация влияния субъективного фактора, ошибок или злоупотреблений при проведении таможенных операций.</w:t>
       </w:r>
@@ -1182,17 +1211,105 @@
           <w:bCs/>
           <w:sz w:val="28"/>
         </w:rPr>
+        <w:t xml:space="preserve">– </w:t>
+      </w:r>
+      <w:r>
+        <w:rPr>
+          <w:bCs/>
+          <w:i/>
+          <w:sz w:val="28"/>
+          <w:lang w:val="en-US"/>
+        </w:rPr>
+        <w:t>VED</w:t>
+      </w:r>
+      <w:r>
+        <w:rPr>
+          <w:bCs/>
+          <w:i/>
+          <w:sz w:val="28"/>
+        </w:rPr>
+        <w:t>1</w:t>
+      </w:r>
+      <w:r>
+        <w:rPr>
+          <w:bCs/>
+          <w:sz w:val="28"/>
+        </w:rPr>
+        <w:t xml:space="preserve"> может интегрироваться с другими информационными системами, что позволяет улучшить обмен данными между различными государственными и частными структурами;</w:t>
+      </w:r>
+    </w:p>
+    <w:p>
+      <w:pPr>
+        <w:spacing w:line="269" w:lineRule="auto"/>
+        <w:ind w:firstLine="851"/>
+        <w:jc w:val="both"/>
+        <w:rPr>
+          <w:bCs/>
+          <w:sz w:val="28"/>
+        </w:rPr>
+      </w:pPr>
+      <w:r>
+        <w:rPr>
+          <w:bCs/>
+          <w:sz w:val="28"/>
+        </w:rPr>
         <w:lastRenderedPageBreak/>
-        <w:t xml:space="preserve">– </w:t>
-      </w:r>
-      <w:r>
-        <w:rPr>
+        <w:t>– система включает в себя функции поддержки пользователей, позволяя быстро получать ответы на вопросы и решать возникающие проблемы.</w:t>
+      </w:r>
+    </w:p>
+    <w:p>
+      <w:pPr>
+        <w:spacing w:line="269" w:lineRule="auto"/>
+        <w:jc w:val="both"/>
+        <w:rPr>
+          <w:bCs/>
+          <w:sz w:val="28"/>
+        </w:rPr>
+      </w:pPr>
+    </w:p>
+    <w:p>
+      <w:pPr>
+        <w:spacing w:line="269" w:lineRule="auto"/>
+        <w:ind w:left="708"/>
+        <w:rPr>
+          <w:b/>
+          <w:bCs/>
+          <w:sz w:val="28"/>
+        </w:rPr>
+      </w:pPr>
+      <w:r>
+        <w:rPr>
+          <w:b/>
+          <w:bCs/>
+          <w:sz w:val="28"/>
+        </w:rPr>
+        <w:t xml:space="preserve">1.3.3 </w:t>
+      </w:r>
+      <w:r>
+        <w:rPr>
+          <w:b/>
           <w:bCs/>
           <w:i/>
           <w:sz w:val="28"/>
-          <w:lang w:val="en-US"/>
-        </w:rPr>
-        <w:t>VED</w:t>
+        </w:rPr>
+        <w:t>SAP Global Trade Services</w:t>
+      </w:r>
+    </w:p>
+    <w:p>
+      <w:pPr>
+        <w:spacing w:line="269" w:lineRule="auto"/>
+        <w:jc w:val="both"/>
+        <w:rPr>
+          <w:bCs/>
+          <w:sz w:val="28"/>
+        </w:rPr>
+      </w:pPr>
+      <w:r>
+        <w:rPr>
+          <w:bCs/>
+          <w:sz w:val="28"/>
+        </w:rPr>
+        <w:tab/>
       </w:r>
       <w:r>
         <w:rPr>
@@ -1200,87 +1317,29 @@
           <w:i/>
           <w:sz w:val="28"/>
         </w:rPr>
-        <w:t>1</w:t>
-      </w:r>
-      <w:r>
-        <w:rPr>
-          <w:bCs/>
-          <w:sz w:val="28"/>
-        </w:rPr>
-        <w:t xml:space="preserve"> может интегрироваться с другими информационными системами, что позволяет улучшить обмен данными между различными государственными и частными структурами;</w:t>
-      </w:r>
-    </w:p>
-    <w:p>
-      <w:pPr>
-        <w:spacing w:line="269" w:lineRule="auto"/>
-        <w:ind w:firstLine="851"/>
-        <w:jc w:val="both"/>
-        <w:rPr>
-          <w:bCs/>
-          <w:sz w:val="28"/>
-        </w:rPr>
-      </w:pPr>
-      <w:r>
-        <w:rPr>
-          <w:bCs/>
-          <w:sz w:val="28"/>
-        </w:rPr>
-        <w:t>– система включает в себя функции поддержки пользователей, позволяя быстро получать ответы на вопросы и решать возникающие проблемы.</w:t>
-      </w:r>
-    </w:p>
-    <w:p>
-      <w:pPr>
-        <w:spacing w:line="269" w:lineRule="auto"/>
-        <w:jc w:val="both"/>
-        <w:rPr>
-          <w:bCs/>
-          <w:sz w:val="28"/>
-        </w:rPr>
-      </w:pPr>
-    </w:p>
-    <w:p>
-      <w:pPr>
-        <w:spacing w:line="269" w:lineRule="auto"/>
-        <w:ind w:left="708"/>
-        <w:rPr>
-          <w:b/>
-          <w:bCs/>
-          <w:sz w:val="28"/>
-        </w:rPr>
-      </w:pPr>
-      <w:r>
-        <w:rPr>
-          <w:b/>
-          <w:bCs/>
-          <w:sz w:val="28"/>
-        </w:rPr>
-        <w:t xml:space="preserve">1.3.3 </w:t>
-      </w:r>
-      <w:r>
-        <w:rPr>
-          <w:b/>
+        <w:t>SAP Global Trade Services</w:t>
+      </w:r>
+      <w:r>
+        <w:rPr>
+          <w:bCs/>
+          <w:sz w:val="28"/>
+        </w:rPr>
+        <w:t xml:space="preserve"> (</w:t>
+      </w:r>
+      <w:r>
+        <w:rPr>
           <w:bCs/>
           <w:i/>
           <w:sz w:val="28"/>
         </w:rPr>
-        <w:t>SAP Global Trade Services</w:t>
-      </w:r>
-    </w:p>
-    <w:p>
-      <w:pPr>
-        <w:spacing w:line="269" w:lineRule="auto"/>
-        <w:jc w:val="both"/>
-        <w:rPr>
-          <w:bCs/>
-          <w:sz w:val="28"/>
-        </w:rPr>
-      </w:pPr>
-      <w:r>
-        <w:rPr>
-          <w:bCs/>
-          <w:sz w:val="28"/>
-        </w:rPr>
-        <w:tab/>
+        <w:t>GTS</w:t>
+      </w:r>
+      <w:r>
+        <w:rPr>
+          <w:bCs/>
+          <w:sz w:val="28"/>
+        </w:rPr>
+        <w:t xml:space="preserve">) — это мощное решение для управления внешнеэкономической деятельностью и таможенными процессами, разработанное компанией </w:t>
       </w:r>
       <w:r>
         <w:rPr>
@@ -1288,14 +1347,7 @@
           <w:i/>
           <w:sz w:val="28"/>
         </w:rPr>
-        <w:t>SAP Global Trade Services</w:t>
-      </w:r>
-      <w:r>
-        <w:rPr>
-          <w:bCs/>
-          <w:sz w:val="28"/>
-        </w:rPr>
-        <w:t xml:space="preserve"> (</w:t>
+        <w:t>SAP</w:t>
       </w:r>
       <w:r>
         <w:rPr>
@@ -1303,22 +1355,14 @@
           <w:i/>
           <w:sz w:val="28"/>
         </w:rPr>
-        <w:t>GTS</w:t>
-      </w:r>
-      <w:r>
-        <w:rPr>
-          <w:bCs/>
-          <w:sz w:val="28"/>
-        </w:rPr>
-        <w:t xml:space="preserve">) — это мощное решение для управления внешнеэкономической деятельностью и таможенными процессами, разработанное компанией </w:t>
-      </w:r>
-      <w:r>
-        <w:rPr>
-          <w:bCs/>
-          <w:i/>
-          <w:sz w:val="28"/>
-        </w:rPr>
-        <w:t>SAP</w:t>
+        <w:t xml:space="preserve"> </w:t>
+      </w:r>
+      <w:r>
+        <w:rPr>
+          <w:bCs/>
+          <w:sz w:val="28"/>
+        </w:rPr>
+        <w:t>для стран Европейского союза</w:t>
       </w:r>
       <w:r>
         <w:rPr>
@@ -1553,7 +1597,6 @@
           <w:bCs/>
           <w:sz w:val="28"/>
         </w:rPr>
-        <w:lastRenderedPageBreak/>
         <w:tab/>
         <w:t>– интеграция с другими бизнес-процессами и системами обеспечивает полную видимость операций и помогает лучше управлять внешнеэкономической деятельностью;</w:t>
       </w:r>
@@ -1590,6 +1633,7 @@
           <w:bCs/>
           <w:sz w:val="28"/>
         </w:rPr>
+        <w:lastRenderedPageBreak/>
         <w:tab/>
         <w:t>Недостатки этой системы:</w:t>
       </w:r>
@@ -1950,89 +1994,89 @@
           <w:bCs/>
           <w:sz w:val="28"/>
         </w:rPr>
+        <w:tab/>
+      </w:r>
+      <w:r>
+        <w:rPr>
+          <w:b/>
+          <w:bCs/>
+          <w:sz w:val="28"/>
+        </w:rPr>
+        <w:t>1.3.5 Выводы</w:t>
+      </w:r>
+    </w:p>
+    <w:p>
+      <w:pPr>
+        <w:spacing w:line="269" w:lineRule="auto"/>
+        <w:jc w:val="both"/>
+        <w:rPr>
+          <w:bCs/>
+          <w:sz w:val="28"/>
+        </w:rPr>
+      </w:pPr>
+    </w:p>
+    <w:p>
+      <w:pPr>
+        <w:spacing w:line="269" w:lineRule="auto"/>
+        <w:jc w:val="both"/>
+        <w:rPr>
+          <w:bCs/>
+          <w:sz w:val="28"/>
+        </w:rPr>
+      </w:pPr>
+    </w:p>
+    <w:p>
+      <w:pPr>
+        <w:spacing w:line="269" w:lineRule="auto"/>
+        <w:jc w:val="both"/>
+        <w:rPr>
+          <w:b/>
+          <w:bCs/>
+          <w:sz w:val="28"/>
+        </w:rPr>
+      </w:pPr>
+      <w:r>
+        <w:rPr>
+          <w:bCs/>
+          <w:sz w:val="28"/>
+        </w:rPr>
+        <w:tab/>
+      </w:r>
+      <w:r>
+        <w:rPr>
+          <w:b/>
+          <w:bCs/>
+          <w:sz w:val="28"/>
+        </w:rPr>
+        <w:t xml:space="preserve">1.4 Постановка задачи </w:t>
+      </w:r>
+    </w:p>
+    <w:p>
+      <w:pPr>
+        <w:spacing w:line="269" w:lineRule="auto"/>
+        <w:jc w:val="both"/>
+        <w:rPr>
+          <w:bCs/>
+          <w:sz w:val="12"/>
+        </w:rPr>
+      </w:pPr>
+    </w:p>
+    <w:p>
+      <w:pPr>
+        <w:spacing w:line="269" w:lineRule="auto"/>
+        <w:jc w:val="both"/>
+        <w:rPr>
+          <w:bCs/>
+          <w:iCs/>
+          <w:sz w:val="28"/>
+        </w:rPr>
+      </w:pPr>
+      <w:r>
+        <w:rPr>
+          <w:bCs/>
+          <w:sz w:val="28"/>
+        </w:rPr>
         <w:lastRenderedPageBreak/>
-        <w:tab/>
-      </w:r>
-      <w:r>
-        <w:rPr>
-          <w:b/>
-          <w:bCs/>
-          <w:sz w:val="28"/>
-        </w:rPr>
-        <w:t>1.3.5 Выводы</w:t>
-      </w:r>
-    </w:p>
-    <w:p>
-      <w:pPr>
-        <w:spacing w:line="269" w:lineRule="auto"/>
-        <w:jc w:val="both"/>
-        <w:rPr>
-          <w:bCs/>
-          <w:sz w:val="28"/>
-        </w:rPr>
-      </w:pPr>
-    </w:p>
-    <w:p>
-      <w:pPr>
-        <w:spacing w:line="269" w:lineRule="auto"/>
-        <w:jc w:val="both"/>
-        <w:rPr>
-          <w:bCs/>
-          <w:sz w:val="28"/>
-        </w:rPr>
-      </w:pPr>
-    </w:p>
-    <w:p>
-      <w:pPr>
-        <w:spacing w:line="269" w:lineRule="auto"/>
-        <w:jc w:val="both"/>
-        <w:rPr>
-          <w:b/>
-          <w:bCs/>
-          <w:sz w:val="28"/>
-        </w:rPr>
-      </w:pPr>
-      <w:r>
-        <w:rPr>
-          <w:bCs/>
-          <w:sz w:val="28"/>
-        </w:rPr>
-        <w:tab/>
-      </w:r>
-      <w:r>
-        <w:rPr>
-          <w:b/>
-          <w:bCs/>
-          <w:sz w:val="28"/>
-        </w:rPr>
-        <w:t xml:space="preserve">1.4 Постановка задачи </w:t>
-      </w:r>
-    </w:p>
-    <w:p>
-      <w:pPr>
-        <w:spacing w:line="269" w:lineRule="auto"/>
-        <w:jc w:val="both"/>
-        <w:rPr>
-          <w:bCs/>
-          <w:sz w:val="12"/>
-        </w:rPr>
-      </w:pPr>
-    </w:p>
-    <w:p>
-      <w:pPr>
-        <w:spacing w:line="269" w:lineRule="auto"/>
-        <w:jc w:val="both"/>
-        <w:rPr>
-          <w:bCs/>
-          <w:iCs/>
-          <w:sz w:val="28"/>
-        </w:rPr>
-      </w:pPr>
-      <w:r>
-        <w:rPr>
-          <w:bCs/>
-          <w:sz w:val="28"/>
-        </w:rPr>
         <w:tab/>
         <w:t>Разработка любого программного средства начинается с постановки задач, которые должны быть решены в ходе работы, для того чтобы получить конечный продукт. В ходе дипломного проектирования необходимо разработать библиотеку «</w:t>
       </w:r>
@@ -2554,7 +2598,23 @@
           <w:szCs w:val="28"/>
         </w:rPr>
         <w:tab/>
-        <w:t>Разрабатываемая информационная система предназначена для автоматизации процессов ведения таможенных документов на предприятии. Ее основное назначение – сокращение временных затрат на оформление деклараций, минимизация ошибок при вводе данных, обеспечение прозрачности документооборота и интеграция с государственными и корпоративными информационными системами. ИС позволит централизованно управлять всеми этапами таможенного оформления.</w:t>
+        <w:t>Разрабатываемая информационная система предназначена для автоматизации процессов ведения тамо</w:t>
+      </w:r>
+      <w:r>
+        <w:rPr>
+          <w:bCs/>
+          <w:sz w:val="28"/>
+          <w:szCs w:val="28"/>
+        </w:rPr>
+        <w:t>женных документов</w:t>
+      </w:r>
+      <w:r>
+        <w:rPr>
+          <w:bCs/>
+          <w:sz w:val="28"/>
+          <w:szCs w:val="28"/>
+        </w:rPr>
+        <w:t>. Ее основное назначение – сокращение временных затрат на оформление деклараций, минимизация ошибок при вводе данных, обеспечение прозрачности документооборота и интеграция с государственными и корпоративными информационными системами. ИС позволит централизованно управлять всеми этапами таможенного оформления.</w:t>
       </w:r>
     </w:p>
     <w:p>
@@ -2792,7 +2852,7 @@
           <w:sz w:val="28"/>
           <w:szCs w:val="28"/>
         </w:rPr>
-        <w:t xml:space="preserve"> сведения о контрактах и поставщиках, а также нормативно-справочная информация (ставки пошлин, ограничения). Выходная информация включает оформленные таможенные декларации, расчеты платежей, а также аналитические отчеты. Способами управления являются правила и процедуры таможенных органов. Основными получателями выходных данных являются </w:t>
+        <w:t xml:space="preserve"> сведения о контрактах и поставщиках. Выходная информация включает оформленные таможенные декларации, расчеты платежей, а также аналитические отчеты. Способами управления являются правила и процедуры таможенных органов. Основными получателями выходных данных являются </w:t>
       </w:r>
       <w:r>
         <w:rPr>
@@ -2949,7 +3009,7 @@
           <w:szCs w:val="28"/>
         </w:rPr>
         <w:tab/>
-        <w:t xml:space="preserve">Периодичность решения задач в системе варьируется в зависимости от их типа. Оперативные задачи, такие как подача деклараций и проверка </w:t>
+        <w:t xml:space="preserve">Периодичность решения задач в системе варьируется в зависимости от их типа. Оперативные задачи, такие как подача деклараций и проверка статусов, выполняются в реальном времени или ежечасно. Фоновые </w:t>
       </w:r>
       <w:r>
         <w:rPr>
@@ -2958,7 +3018,7 @@
           <w:szCs w:val="28"/>
         </w:rPr>
         <w:lastRenderedPageBreak/>
-        <w:t>статусов, выполняются в реальном времени или ежечасно. Фоновые процессы, включая синхронизацию с внешними системами и формирование отчетности, могут запускаться ежедневно или еженедельно. Архивация данных и комплексные проверки выполняются ежемесячно.</w:t>
+        <w:t>процессы, включая синхронизацию с внешними системами и формирование отчетности, могут запускаться ежедневно или еженедельно. Архивация данных и комплексные проверки выполняются ежемесячно.</w:t>
       </w:r>
     </w:p>
     <w:p>
@@ -3203,7 +3263,7 @@
           <w:sz w:val="28"/>
           <w:szCs w:val="28"/>
         </w:rPr>
-        <w:t xml:space="preserve">Модуль регистрации документов играет ключевую роль в системе ведения таможенных документов, обеспечивая систематизированный учет и обработку всей входящей и исходящей документации. Его основная задача – </w:t>
+        <w:t xml:space="preserve">Модуль регистрации документов играет ключевую роль в системе ведения таможенных документов, обеспечивая систематизированный учет и обработку всей входящей и исходящей документации. Его основная задача – придание документам юридической значимости, контроль их жизненного </w:t>
       </w:r>
       <w:r>
         <w:rPr>
@@ -3212,7 +3272,7 @@
           <w:szCs w:val="28"/>
         </w:rPr>
         <w:lastRenderedPageBreak/>
-        <w:t>придание документам юридической значимости, контроль их жизненного цикла и обеспечение прозрачности документооборота. Благодаря этому модулю каждый документ получает официальный статус в системе, что исключает возможность его потери или несанкционированного изменения.</w:t>
+        <w:t>цикла и обеспечение прозрачности документооборота. Благодаря этому модулю каждый документ получает официальный статус в системе, что исключает возможность его потери или несанкционированного изменения.</w:t>
       </w:r>
       <w:r>
         <w:rPr>
@@ -3479,8 +3539,19 @@
           <w:sz w:val="28"/>
           <w:szCs w:val="28"/>
         </w:rPr>
-        <w:t xml:space="preserve">. На каждом этапе ответственное лицо получает задачу в личном кабинете, а документ временно блокируется для редактирования. Если требуется доработка, пользователь оставляет </w:t>
-      </w:r>
+        <w:t>. На каждом этапе ответственное лицо получает задачу в личном кабинете, а документ временно блокируется для редактирования. Если требуется доработка, пользователь оставляет комментарий, и документ возвращается на предыдущий этап. После финального согласования документ переходит в статус «Утвержден».</w:t>
+      </w:r>
+    </w:p>
+    <w:p>
+      <w:pPr>
+        <w:spacing w:line="269" w:lineRule="auto"/>
+        <w:jc w:val="both"/>
+        <w:rPr>
+          <w:bCs/>
+          <w:sz w:val="28"/>
+          <w:szCs w:val="28"/>
+        </w:rPr>
+      </w:pPr>
       <w:r>
         <w:rPr>
           <w:bCs/>
@@ -3488,25 +3559,6 @@
           <w:szCs w:val="28"/>
         </w:rPr>
         <w:lastRenderedPageBreak/>
-        <w:t>комментарий, и документ возвращается на предыдущий этап. После финального согласования документ переходит в статус «Утвержден».</w:t>
-      </w:r>
-    </w:p>
-    <w:p>
-      <w:pPr>
-        <w:spacing w:line="269" w:lineRule="auto"/>
-        <w:jc w:val="both"/>
-        <w:rPr>
-          <w:bCs/>
-          <w:sz w:val="28"/>
-          <w:szCs w:val="28"/>
-        </w:rPr>
-      </w:pPr>
-      <w:r>
-        <w:rPr>
-          <w:bCs/>
-          <w:sz w:val="28"/>
-          <w:szCs w:val="28"/>
-        </w:rPr>
         <w:tab/>
       </w:r>
       <w:r>
@@ -3548,6 +3600,360 @@
           <w:szCs w:val="28"/>
         </w:rPr>
         <w:t>включают автоматизированное заполнение стандартных форм таможенных документов, создание пользовательских отчетов, экспорт данных в требуемых форматах и визуализацию статистической информации.</w:t>
+      </w:r>
+    </w:p>
+    <w:p>
+      <w:pPr>
+        <w:spacing w:line="269" w:lineRule="auto"/>
+        <w:jc w:val="both"/>
+        <w:rPr>
+          <w:bCs/>
+          <w:sz w:val="28"/>
+          <w:szCs w:val="28"/>
+        </w:rPr>
+      </w:pPr>
+      <w:r>
+        <w:rPr>
+          <w:bCs/>
+          <w:sz w:val="28"/>
+          <w:szCs w:val="28"/>
+        </w:rPr>
+        <w:tab/>
+        <w:t>Информационная система базируется на концепции разделения приложения на клиентскую и серверную части. Схема разделения приложения показана на рисунке 2.5.</w:t>
+      </w:r>
+    </w:p>
+    <w:p>
+      <w:pPr>
+        <w:spacing w:line="269" w:lineRule="auto"/>
+        <w:jc w:val="both"/>
+        <w:rPr>
+          <w:bCs/>
+          <w:sz w:val="28"/>
+          <w:szCs w:val="28"/>
+        </w:rPr>
+      </w:pPr>
+    </w:p>
+    <w:p>
+      <w:pPr>
+        <w:spacing w:line="269" w:lineRule="auto"/>
+        <w:jc w:val="center"/>
+        <w:rPr>
+          <w:bCs/>
+          <w:sz w:val="28"/>
+          <w:szCs w:val="28"/>
+        </w:rPr>
+      </w:pPr>
+      <w:r>
+        <w:rPr>
+          <w:bCs/>
+          <w:sz w:val="28"/>
+          <w:szCs w:val="28"/>
+        </w:rPr>
+        <w:drawing>
+          <wp:inline distT="0" distB="0" distL="0" distR="0" wp14:anchorId="1510F523" wp14:editId="7465F417">
+            <wp:extent cx="1257300" cy="4063223"/>
+            <wp:effectExtent l="0" t="0" r="0" b="0"/>
+            <wp:docPr id="9" name="Рисунок 9"/>
+            <wp:cNvGraphicFramePr>
+              <a:graphicFrameLocks xmlns:a="http://schemas.openxmlformats.org/drawingml/2006/main" noChangeAspect="1"/>
+            </wp:cNvGraphicFramePr>
+            <a:graphic xmlns:a="http://schemas.openxmlformats.org/drawingml/2006/main">
+              <a:graphicData uri="http://schemas.openxmlformats.org/drawingml/2006/picture">
+                <pic:pic xmlns:pic="http://schemas.openxmlformats.org/drawingml/2006/picture">
+                  <pic:nvPicPr>
+                    <pic:cNvPr id="1" name=""/>
+                    <pic:cNvPicPr/>
+                  </pic:nvPicPr>
+                  <pic:blipFill>
+                    <a:blip r:embed="rId17"/>
+                    <a:stretch>
+                      <a:fillRect/>
+                    </a:stretch>
+                  </pic:blipFill>
+                  <pic:spPr>
+                    <a:xfrm>
+                      <a:off x="0" y="0"/>
+                      <a:ext cx="1270382" cy="4105501"/>
+                    </a:xfrm>
+                    <a:prstGeom prst="rect">
+                      <a:avLst/>
+                    </a:prstGeom>
+                  </pic:spPr>
+                </pic:pic>
+              </a:graphicData>
+            </a:graphic>
+          </wp:inline>
+        </w:drawing>
+      </w:r>
+    </w:p>
+    <w:p>
+      <w:pPr>
+        <w:spacing w:line="269" w:lineRule="auto"/>
+        <w:jc w:val="center"/>
+        <w:rPr>
+          <w:bCs/>
+          <w:sz w:val="28"/>
+          <w:szCs w:val="28"/>
+        </w:rPr>
+      </w:pPr>
+    </w:p>
+    <w:p>
+      <w:pPr>
+        <w:spacing w:line="269" w:lineRule="auto"/>
+        <w:jc w:val="center"/>
+        <w:rPr>
+          <w:bCs/>
+          <w:sz w:val="28"/>
+          <w:szCs w:val="28"/>
+        </w:rPr>
+      </w:pPr>
+      <w:r>
+        <w:rPr>
+          <w:bCs/>
+          <w:sz w:val="28"/>
+          <w:szCs w:val="28"/>
+        </w:rPr>
+        <w:t>Рисунок 2.5</w:t>
+      </w:r>
+      <w:r>
+        <w:rPr>
+          <w:bCs/>
+          <w:sz w:val="28"/>
+          <w:szCs w:val="28"/>
+        </w:rPr>
+        <w:t xml:space="preserve"> – </w:t>
+      </w:r>
+      <w:r>
+        <w:rPr>
+          <w:bCs/>
+          <w:sz w:val="28"/>
+          <w:szCs w:val="28"/>
+        </w:rPr>
+        <w:t>Схема разделения приложения</w:t>
+      </w:r>
+    </w:p>
+    <w:p>
+      <w:pPr>
+        <w:spacing w:line="269" w:lineRule="auto"/>
+        <w:jc w:val="center"/>
+        <w:rPr>
+          <w:bCs/>
+          <w:sz w:val="28"/>
+          <w:szCs w:val="28"/>
+        </w:rPr>
+      </w:pPr>
+    </w:p>
+    <w:p>
+      <w:pPr>
+        <w:spacing w:line="269" w:lineRule="auto"/>
+        <w:jc w:val="both"/>
+        <w:rPr>
+          <w:bCs/>
+          <w:sz w:val="28"/>
+          <w:szCs w:val="28"/>
+        </w:rPr>
+      </w:pPr>
+      <w:r>
+        <w:rPr>
+          <w:bCs/>
+          <w:sz w:val="28"/>
+          <w:szCs w:val="28"/>
+        </w:rPr>
+        <w:tab/>
+      </w:r>
+      <w:r>
+        <w:rPr>
+          <w:bCs/>
+          <w:sz w:val="28"/>
+          <w:szCs w:val="28"/>
+        </w:rPr>
+        <w:t>Frontend-разработка включает в себя создание пользовательских интерфейсов веб-приложений. Это то, что видит и с чем взаимодействует пользователь. Важным аспектом фронтенда является работа с API для получения и отправки данных на сервер.</w:t>
+      </w:r>
+      <w:r>
+        <w:rPr>
+          <w:bCs/>
+          <w:sz w:val="28"/>
+          <w:szCs w:val="28"/>
+        </w:rPr>
+        <w:t xml:space="preserve"> </w:t>
+      </w:r>
+    </w:p>
+    <w:p>
+      <w:pPr>
+        <w:spacing w:line="269" w:lineRule="auto"/>
+        <w:jc w:val="both"/>
+        <w:rPr>
+          <w:bCs/>
+          <w:sz w:val="28"/>
+          <w:szCs w:val="28"/>
+        </w:rPr>
+      </w:pPr>
+      <w:r>
+        <w:rPr>
+          <w:bCs/>
+          <w:sz w:val="28"/>
+          <w:szCs w:val="28"/>
+        </w:rPr>
+        <w:lastRenderedPageBreak/>
+        <w:tab/>
+      </w:r>
+      <w:r>
+        <w:rPr>
+          <w:bCs/>
+          <w:sz w:val="28"/>
+          <w:szCs w:val="28"/>
+        </w:rPr>
+        <w:t xml:space="preserve">Backend-разработка отвечает за логику приложения и взаимодействие с базой данных. Она включает в себя серверную часть, которая обрабатывает запросы от клиента, управляет данными и выполняет бизнес-логику. </w:t>
+      </w:r>
+      <w:r>
+        <w:rPr>
+          <w:bCs/>
+          <w:sz w:val="28"/>
+          <w:szCs w:val="28"/>
+        </w:rPr>
+        <w:t>Серверная часть</w:t>
+      </w:r>
+      <w:r>
+        <w:rPr>
+          <w:bCs/>
+          <w:sz w:val="28"/>
+          <w:szCs w:val="28"/>
+        </w:rPr>
+        <w:t xml:space="preserve"> также включает в себя создание RESTful API, которые позволяют фронтенду и бекенду взаимодействовать друг с другом.</w:t>
+      </w:r>
+    </w:p>
+    <w:p>
+      <w:pPr>
+        <w:spacing w:line="269" w:lineRule="auto"/>
+        <w:jc w:val="both"/>
+        <w:rPr>
+          <w:bCs/>
+          <w:sz w:val="28"/>
+          <w:szCs w:val="28"/>
+        </w:rPr>
+      </w:pPr>
+      <w:r>
+        <w:rPr>
+          <w:bCs/>
+          <w:sz w:val="28"/>
+          <w:szCs w:val="28"/>
+        </w:rPr>
+        <w:tab/>
+      </w:r>
+      <w:r>
+        <w:rPr>
+          <w:bCs/>
+          <w:sz w:val="28"/>
+          <w:szCs w:val="28"/>
+        </w:rPr>
+        <w:t>REST (Representational State Transfer) — это архитектурный стиль, который позволяет различным компонентам приложения обмениваться данными через HTTP-запросы. Взаимодействие между фронтендом и бекендом происходит с использованием методов, таких как GET, POST, PUT и DELETE. Фронтенд отправляет запросы к API, а бекенд обрабатывает их, выполняя необходимые операции с данными и возвращая ответ в формате JSON или XML.</w:t>
+      </w:r>
+    </w:p>
+    <w:p>
+      <w:pPr>
+        <w:spacing w:line="269" w:lineRule="auto"/>
+        <w:jc w:val="both"/>
+        <w:rPr>
+          <w:bCs/>
+          <w:sz w:val="28"/>
+          <w:szCs w:val="28"/>
+        </w:rPr>
+      </w:pPr>
+      <w:r>
+        <w:rPr>
+          <w:bCs/>
+          <w:sz w:val="28"/>
+          <w:szCs w:val="28"/>
+        </w:rPr>
+        <w:tab/>
+      </w:r>
+      <w:r>
+        <w:rPr>
+          <w:bCs/>
+          <w:sz w:val="28"/>
+          <w:szCs w:val="28"/>
+        </w:rPr>
+        <w:t>База данных хранит все данные приложения и обеспечив</w:t>
+      </w:r>
+      <w:r>
+        <w:rPr>
+          <w:bCs/>
+          <w:sz w:val="28"/>
+          <w:szCs w:val="28"/>
+        </w:rPr>
+        <w:t>ает их структурированный доступ</w:t>
+      </w:r>
+      <w:r>
+        <w:rPr>
+          <w:bCs/>
+          <w:sz w:val="28"/>
+          <w:szCs w:val="28"/>
+        </w:rPr>
+        <w:t>. Бекенд взаимодейс</w:t>
+      </w:r>
+      <w:r>
+        <w:rPr>
+          <w:bCs/>
+          <w:sz w:val="28"/>
+          <w:szCs w:val="28"/>
+        </w:rPr>
+        <w:t xml:space="preserve">твует с базой данных через ORM </w:t>
+      </w:r>
+      <w:r>
+        <w:rPr>
+          <w:bCs/>
+          <w:sz w:val="28"/>
+          <w:szCs w:val="28"/>
+        </w:rPr>
+        <w:t>запросы, что позволяет управлять данными, обеспечивая</w:t>
+      </w:r>
+      <w:r>
+        <w:rPr>
+          <w:bCs/>
+          <w:sz w:val="28"/>
+          <w:szCs w:val="28"/>
+        </w:rPr>
+        <w:t xml:space="preserve"> их целостность и безопасность.</w:t>
+      </w:r>
+      <w:r>
+        <w:rPr>
+          <w:bCs/>
+          <w:sz w:val="28"/>
+          <w:szCs w:val="28"/>
+        </w:rPr>
+        <w:t xml:space="preserve"> ORM (Object-Relational Mapping) — это технология, позволяющая взаимодействовать с реляционными базами данных, используя объектно-ориентированные подходы. Она служит в качестве промежуточного слоя между объектами в коде и таблицами в базе данных, что упрощает процесс работы с данными. Вместо написания сложных SQL-запросов </w:t>
+      </w:r>
+      <w:r>
+        <w:rPr>
+          <w:bCs/>
+          <w:sz w:val="28"/>
+          <w:szCs w:val="28"/>
+        </w:rPr>
+        <w:t>возможно использование объектных моделей</w:t>
+      </w:r>
+      <w:r>
+        <w:rPr>
+          <w:bCs/>
+          <w:sz w:val="28"/>
+          <w:szCs w:val="28"/>
+        </w:rPr>
+        <w:t>.</w:t>
+      </w:r>
+      <w:r>
+        <w:rPr>
+          <w:bCs/>
+          <w:sz w:val="28"/>
+          <w:szCs w:val="28"/>
+        </w:rPr>
+        <w:t xml:space="preserve"> </w:t>
+      </w:r>
+      <w:r>
+        <w:rPr>
+          <w:bCs/>
+          <w:sz w:val="28"/>
+          <w:szCs w:val="28"/>
+        </w:rPr>
+        <w:t>ORM преобразует объекты в записи базы данных и наоборот. Когда разработчик создает объект в коде, ORM автоматически генерирует соответствующий SQL-запрос для сохранения этого объекта в базе. При извлечении данных из базы ORM преобразует записи обратно в объекты, что упрощает дальнейшую работу с ними. Это позволяет сосредоточиться на логике приложения, не углубляясь в детали реализации базы данных.</w:t>
       </w:r>
     </w:p>
     <w:p>
@@ -3602,6 +4008,160 @@
           <w:szCs w:val="28"/>
         </w:rPr>
       </w:pPr>
+      <w:r>
+        <w:rPr>
+          <w:bCs/>
+          <w:sz w:val="28"/>
+          <w:szCs w:val="28"/>
+        </w:rPr>
+        <w:tab/>
+        <w:t xml:space="preserve">При сохранении документов необходим расчет пошлин для товаров и транспортных средств. Для товаров не облагающимися акцизами вес не должен превышать 30 килограмм или стоимость не должна превышать 10000 евро. Для товаров облагающимися акцизами добавляются дополнительные пошлины. Пошлина транспортных средств вычитывается исходя из возраста транспорта, заявленной стоимости и объема двигателя. </w:t>
+      </w:r>
+      <w:r>
+        <w:rPr>
+          <w:bCs/>
+          <w:sz w:val="28"/>
+          <w:szCs w:val="28"/>
+        </w:rPr>
+        <w:t xml:space="preserve">После выполнения всех расчетов система автоматически сохраняет полученные значения пошлин в соответствующих записях базы данных. Каждая операция сопровождается записью в системный журнал с указанием кода документа и временной меткой. Такой подход обеспечивает прозрачность расчетов и </w:t>
+      </w:r>
+      <w:r>
+        <w:rPr>
+          <w:bCs/>
+          <w:sz w:val="28"/>
+          <w:szCs w:val="28"/>
+        </w:rPr>
+        <w:lastRenderedPageBreak/>
+        <w:t>возможность последующего аудита.</w:t>
+      </w:r>
+      <w:r>
+        <w:rPr>
+          <w:bCs/>
+          <w:sz w:val="28"/>
+          <w:szCs w:val="28"/>
+        </w:rPr>
+        <w:t xml:space="preserve"> </w:t>
+      </w:r>
+      <w:r>
+        <w:rPr>
+          <w:bCs/>
+          <w:sz w:val="28"/>
+          <w:szCs w:val="28"/>
+        </w:rPr>
+        <w:t>Схема алгоритма показана на рисунке 2.6.</w:t>
+      </w:r>
+      <w:bookmarkStart w:id="0" w:name="_GoBack"/>
+      <w:bookmarkEnd w:id="0"/>
+    </w:p>
+    <w:p>
+      <w:pPr>
+        <w:spacing w:line="269" w:lineRule="auto"/>
+        <w:jc w:val="center"/>
+        <w:rPr>
+          <w:bCs/>
+          <w:sz w:val="28"/>
+          <w:szCs w:val="28"/>
+        </w:rPr>
+      </w:pPr>
+      <w:r>
+        <w:rPr>
+          <w:bCs/>
+          <w:sz w:val="28"/>
+          <w:szCs w:val="28"/>
+        </w:rPr>
+        <w:drawing>
+          <wp:inline distT="0" distB="0" distL="0" distR="0" wp14:anchorId="165E4B54" wp14:editId="3519C9E5">
+            <wp:extent cx="4220164" cy="6125430"/>
+            <wp:effectExtent l="0" t="0" r="9525" b="8890"/>
+            <wp:docPr id="10" name="Рисунок 10"/>
+            <wp:cNvGraphicFramePr>
+              <a:graphicFrameLocks xmlns:a="http://schemas.openxmlformats.org/drawingml/2006/main" noChangeAspect="1"/>
+            </wp:cNvGraphicFramePr>
+            <a:graphic xmlns:a="http://schemas.openxmlformats.org/drawingml/2006/main">
+              <a:graphicData uri="http://schemas.openxmlformats.org/drawingml/2006/picture">
+                <pic:pic xmlns:pic="http://schemas.openxmlformats.org/drawingml/2006/picture">
+                  <pic:nvPicPr>
+                    <pic:cNvPr id="1" name=""/>
+                    <pic:cNvPicPr/>
+                  </pic:nvPicPr>
+                  <pic:blipFill>
+                    <a:blip r:embed="rId18"/>
+                    <a:stretch>
+                      <a:fillRect/>
+                    </a:stretch>
+                  </pic:blipFill>
+                  <pic:spPr>
+                    <a:xfrm>
+                      <a:off x="0" y="0"/>
+                      <a:ext cx="4220164" cy="6125430"/>
+                    </a:xfrm>
+                    <a:prstGeom prst="rect">
+                      <a:avLst/>
+                    </a:prstGeom>
+                  </pic:spPr>
+                </pic:pic>
+              </a:graphicData>
+            </a:graphic>
+          </wp:inline>
+        </w:drawing>
+      </w:r>
+    </w:p>
+    <w:p>
+      <w:pPr>
+        <w:spacing w:line="269" w:lineRule="auto"/>
+        <w:jc w:val="center"/>
+        <w:rPr>
+          <w:bCs/>
+          <w:sz w:val="28"/>
+          <w:szCs w:val="28"/>
+        </w:rPr>
+      </w:pPr>
+    </w:p>
+    <w:p>
+      <w:pPr>
+        <w:spacing w:line="269" w:lineRule="auto"/>
+        <w:jc w:val="center"/>
+        <w:rPr>
+          <w:bCs/>
+          <w:sz w:val="28"/>
+          <w:szCs w:val="28"/>
+        </w:rPr>
+      </w:pPr>
+      <w:r>
+        <w:rPr>
+          <w:bCs/>
+          <w:sz w:val="28"/>
+          <w:szCs w:val="28"/>
+        </w:rPr>
+        <w:t>Рисунок 2.6</w:t>
+      </w:r>
+      <w:r>
+        <w:rPr>
+          <w:bCs/>
+          <w:sz w:val="28"/>
+          <w:szCs w:val="28"/>
+        </w:rPr>
+        <w:t xml:space="preserve"> – Схема </w:t>
+      </w:r>
+      <w:r>
+        <w:rPr>
+          <w:bCs/>
+          <w:sz w:val="28"/>
+          <w:szCs w:val="28"/>
+        </w:rPr>
+        <w:t>алгоритма подсчета пошлин</w:t>
+      </w:r>
+    </w:p>
+    <w:p>
+      <w:pPr>
+        <w:spacing w:line="269" w:lineRule="auto"/>
+        <w:jc w:val="both"/>
+        <w:rPr>
+          <w:bCs/>
+          <w:sz w:val="28"/>
+          <w:szCs w:val="28"/>
+        </w:rPr>
+      </w:pPr>
     </w:p>
     <w:p>
       <w:pPr>
@@ -3630,7 +4190,23 @@
           <w:bCs/>
           <w:sz w:val="28"/>
         </w:rPr>
-        <w:t>2.4 Алгоритмическое обеспечение</w:t>
+        <w:t xml:space="preserve">2.4 </w:t>
+      </w:r>
+      <w:r>
+        <w:rPr>
+          <w:b/>
+          <w:bCs/>
+          <w:sz w:val="28"/>
+        </w:rPr>
+        <w:t xml:space="preserve">Информационное </w:t>
+      </w:r>
+      <w:r>
+        <w:rPr>
+          <w:b/>
+          <w:bCs/>
+          <w:sz w:val="28"/>
+        </w:rPr>
+        <w:t>обеспечение</w:t>
       </w:r>
     </w:p>
     <w:p>
@@ -3730,7 +4306,16 @@
           <w:sz w:val="28"/>
           <w:szCs w:val="28"/>
         </w:rPr>
-        <w:t xml:space="preserve"> это организованная коллекция данных, которая хранится и обрабатывается с помощью компьютерных систем. Базы данных используются для хранения, поиска, изменения и анализа больших объемов информации, такой как персональные данные, финансовые транзакции, научные публикации и т.д.</w:t>
+        <w:t xml:space="preserve"> это организованная коллекция данных, которая хранится и обрабатывается с помощью компьютерных систем. Базы данных </w:t>
+      </w:r>
+      <w:r>
+        <w:rPr>
+          <w:bCs/>
+          <w:sz w:val="28"/>
+          <w:szCs w:val="28"/>
+        </w:rPr>
+        <w:lastRenderedPageBreak/>
+        <w:t>используются для хранения, поиска, изменения и анализа больших объемов информации, такой как персональные данные, финансовые транзакции, научные публикации и т.д.</w:t>
       </w:r>
     </w:p>
     <w:p>
@@ -3876,7 +4461,6 @@
           <w:sz w:val="28"/>
           <w:szCs w:val="28"/>
         </w:rPr>
-        <w:lastRenderedPageBreak/>
         <w:tab/>
         <w:t>–</w:t>
       </w:r>
@@ -4166,15 +4750,22 @@
         </w:rPr>
         <w:t>Физическая схема базы данных –</w:t>
       </w:r>
-      <w:bookmarkStart w:id="0" w:name="_GoBack"/>
-      <w:bookmarkEnd w:id="0"/>
-      <w:r>
-        <w:rPr>
-          <w:bCs/>
-          <w:sz w:val="28"/>
-          <w:szCs w:val="28"/>
-        </w:rPr>
-        <w:t xml:space="preserve"> это конкретное представление структуры и организации данных внутри самой базы данных. Она определяет, как данные хранятся на физическом уровне и как они связаны друг с другом.</w:t>
+      <w:r>
+        <w:rPr>
+          <w:bCs/>
+          <w:sz w:val="28"/>
+          <w:szCs w:val="28"/>
+        </w:rPr>
+        <w:t xml:space="preserve"> это конкретное представление структуры и организации данных внутри самой базы данных. Она </w:t>
+      </w:r>
+      <w:r>
+        <w:rPr>
+          <w:bCs/>
+          <w:sz w:val="28"/>
+          <w:szCs w:val="28"/>
+        </w:rPr>
+        <w:lastRenderedPageBreak/>
+        <w:t>определяет, как данные хранятся на физическом уровне и как они связаны друг с другом.</w:t>
       </w:r>
     </w:p>
     <w:p>
@@ -4221,7 +4812,6 @@
           <w:sz w:val="28"/>
           <w:szCs w:val="28"/>
         </w:rPr>
-        <w:lastRenderedPageBreak/>
         <w:drawing>
           <wp:inline distT="0" distB="0" distL="0" distR="0">
             <wp:extent cx="5939790" cy="5142258"/>
@@ -4240,7 +4830,7 @@
                     </pic:cNvPicPr>
                   </pic:nvPicPr>
                   <pic:blipFill>
-                    <a:blip r:embed="rId17" cstate="print">
+                    <a:blip r:embed="rId19" cstate="print">
                       <a:extLst>
                         <a:ext uri="{28A0092B-C50C-407E-A947-70E740481C1C}">
                           <a14:useLocalDpi xmlns:a14="http://schemas.microsoft.com/office/drawing/2010/main" val="0"/>
@@ -4708,6 +5298,7 @@
                 <w:sz w:val="28"/>
                 <w:szCs w:val="28"/>
               </w:rPr>
+              <w:lastRenderedPageBreak/>
               <w:t>description_info</w:t>
             </w:r>
           </w:p>
@@ -5042,7 +5633,6 @@
                 <w:sz w:val="28"/>
                 <w:szCs w:val="28"/>
               </w:rPr>
-              <w:lastRenderedPageBreak/>
               <w:t>date_start</w:t>
             </w:r>
           </w:p>
@@ -6925,6 +7515,7 @@
                 <w:sz w:val="28"/>
                 <w:szCs w:val="28"/>
               </w:rPr>
+              <w:lastRenderedPageBreak/>
               <w:t>recipient</w:t>
             </w:r>
           </w:p>
@@ -7232,16 +7823,7 @@
                 <w:sz w:val="28"/>
                 <w:szCs w:val="28"/>
               </w:rPr>
-              <w:t xml:space="preserve">Идентификатор записи таможенного лица, принимающее </w:t>
-            </w:r>
-            <w:r>
-              <w:rPr>
-                <w:bCs/>
-                <w:sz w:val="28"/>
-                <w:szCs w:val="28"/>
-              </w:rPr>
-              <w:lastRenderedPageBreak/>
-              <w:t>документ</w:t>
+              <w:t>Идентификатор записи таможенного лица, принимающее документ</w:t>
             </w:r>
           </w:p>
         </w:tc>
@@ -7269,7 +7851,6 @@
                 <w:sz w:val="28"/>
                 <w:szCs w:val="28"/>
               </w:rPr>
-              <w:lastRenderedPageBreak/>
               <w:t>special_mark</w:t>
             </w:r>
           </w:p>
@@ -9405,7 +9986,7 @@
                             <w:rPr>
                               <w:noProof/>
                             </w:rPr>
-                            <w:t>11</w:t>
+                            <w:t>15</w:t>
                           </w:r>
                           <w:r>
                             <w:fldChar w:fldCharType="end"/>
@@ -9448,7 +10029,7 @@
                       <w:rPr>
                         <w:noProof/>
                       </w:rPr>
-                      <w:t>11</w:t>
+                      <w:t>15</w:t>
                     </w:r>
                     <w:r>
                       <w:fldChar w:fldCharType="end"/>
@@ -10177,6 +10758,7 @@
   <w:style w:type="character" w:default="1" w:styleId="a0">
     <w:name w:val="Default Paragraph Font"/>
     <w:uiPriority w:val="1"/>
+    <w:semiHidden/>
     <w:unhideWhenUsed/>
   </w:style>
   <w:style w:type="table" w:default="1" w:styleId="a1">
@@ -10756,7 +11338,7 @@
 </file>
 
 <file path=customXml/itemProps2.xml><?xml version="1.0" encoding="utf-8"?>
-<ds:datastoreItem xmlns:ds="http://schemas.openxmlformats.org/officeDocument/2006/customXml" ds:itemID="{C7BE48D5-3C92-411D-AE0B-498318412366}">
+<ds:datastoreItem xmlns:ds="http://schemas.openxmlformats.org/officeDocument/2006/customXml" ds:itemID="{52856136-EE04-4820-8CF6-5EE91E288E1E}">
   <ds:schemaRefs>
     <ds:schemaRef ds:uri="http://schemas.openxmlformats.org/officeDocument/2006/bibliography"/>
   </ds:schemaRefs>
